--- a/Мой личный сюжет.docx
+++ b/Мой личный сюжет.docx
@@ -29,28 +29,270 @@
         </w:rPr>
         <w:t>Кузнец из первой деревни – кузнец из деревни.</w:t>
       </w:r>
-    </w:p>
-    <w:p>
-      <w:pPr>
-        <w:ind w:firstLine="567"/>
-        <w:rPr>
-          <w:lang w:val="ru-RU"/>
-        </w:rPr>
-      </w:pPr>
-      <w:r>
-        <w:rPr>
-          <w:lang w:val="ru-RU"/>
-        </w:rPr>
-        <w:t>Вождь орков в левой карте.</w:t>
-      </w:r>
-    </w:p>
-    <w:p>
-      <w:pPr>
-        <w:ind w:firstLine="567"/>
-        <w:rPr>
-          <w:lang w:val="ru-RU"/>
-        </w:rPr>
-      </w:pPr>
+      <w:r>
+        <w:rPr>
+          <w:lang w:val="ru-RU"/>
+        </w:rPr>
+        <w:t xml:space="preserve"> – рассказывает тебе про дэш</w:t>
+      </w:r>
+    </w:p>
+    <w:p>
+      <w:pPr>
+        <w:ind w:firstLine="567"/>
+        <w:rPr>
+          <w:lang w:val="ru-RU"/>
+        </w:rPr>
+      </w:pPr>
+      <w:r>
+        <w:rPr>
+          <w:lang w:val="ru-RU"/>
+        </w:rPr>
+        <w:t>Вождь орков в левой карте</w:t>
+      </w:r>
+      <w:r>
+        <w:rPr>
+          <w:lang w:val="ru-RU"/>
+        </w:rPr>
+        <w:t xml:space="preserve"> Забранок</w:t>
+      </w:r>
+      <w:r>
+        <w:rPr>
+          <w:lang w:val="ru-RU"/>
+        </w:rPr>
+        <w:t>.</w:t>
+      </w:r>
+      <w:r>
+        <w:rPr>
+          <w:lang w:val="ru-RU"/>
+        </w:rPr>
+        <w:t xml:space="preserve"> – рассказывает тебе про шрайны</w:t>
+      </w:r>
+    </w:p>
+    <w:p>
+      <w:pPr>
+        <w:ind w:firstLine="567"/>
+        <w:rPr>
+          <w:lang w:val="ru-RU"/>
+        </w:rPr>
+      </w:pPr>
+      <w:r>
+        <w:rPr>
+          <w:lang w:val="ru-RU"/>
+        </w:rPr>
+        <w:t>вождь Ваарнакс</w:t>
+      </w:r>
+      <w:r>
+        <w:rPr>
+          <w:lang w:val="ru-RU"/>
+        </w:rPr>
+        <w:t xml:space="preserve"> – вождь в подземелье, который будет учить тебя магии</w:t>
+      </w:r>
+    </w:p>
+    <w:p>
+      <w:pPr>
+        <w:ind w:firstLine="567"/>
+        <w:rPr>
+          <w:lang w:val="ru-RU"/>
+        </w:rPr>
+      </w:pPr>
+    </w:p>
+    <w:p>
+      <w:pPr>
+        <w:rPr>
+          <w:lang w:val="ru-RU"/>
+        </w:rPr>
+      </w:pPr>
+      <w:r>
+        <w:rPr>
+          <w:lang w:val="ru-RU"/>
+        </w:rPr>
+        <w:br w:type="page"/>
+      </w:r>
+    </w:p>
+    <w:p>
+      <w:pPr>
+        <w:ind w:firstLine="567"/>
+        <w:rPr>
+          <w:lang w:val="ru-RU"/>
+        </w:rPr>
+      </w:pPr>
+      <w:r>
+        <w:rPr>
+          <w:lang w:val="ru-RU"/>
+        </w:rPr>
+        <w:lastRenderedPageBreak/>
+        <w:t>Деревня Алькима</w:t>
+      </w:r>
+    </w:p>
+    <w:p>
+      <w:pPr>
+        <w:ind w:firstLine="567"/>
+        <w:rPr>
+          <w:lang w:val="ru-RU"/>
+        </w:rPr>
+      </w:pPr>
+      <w:r>
+        <w:rPr>
+          <w:lang w:val="ru-RU"/>
+        </w:rPr>
+        <w:t>Тюрьма малыш</w:t>
+      </w:r>
+    </w:p>
+    <w:p>
+      <w:pPr>
+        <w:ind w:firstLine="567"/>
+        <w:rPr>
+          <w:lang w:val="ru-RU"/>
+        </w:rPr>
+      </w:pPr>
+      <w:r>
+        <w:rPr>
+          <w:lang w:val="ru-RU"/>
+        </w:rPr>
+        <w:t>Пристанище мага</w:t>
+      </w:r>
+    </w:p>
+    <w:p>
+      <w:pPr>
+        <w:ind w:firstLine="567"/>
+        <w:rPr>
+          <w:lang w:val="ru-RU"/>
+        </w:rPr>
+      </w:pPr>
+      <w:r>
+        <w:rPr>
+          <w:lang w:val="ru-RU"/>
+        </w:rPr>
+        <w:t>Деревня орков Подземус</w:t>
+      </w:r>
+    </w:p>
+    <w:p>
+      <w:pPr>
+        <w:ind w:firstLine="567"/>
+        <w:rPr>
+          <w:lang w:val="ru-RU"/>
+        </w:rPr>
+      </w:pPr>
+      <w:r>
+        <w:rPr>
+          <w:lang w:val="ru-RU"/>
+        </w:rPr>
+        <w:t>Древний форт Библоконт</w:t>
+      </w:r>
+    </w:p>
+    <w:p>
+      <w:pPr>
+        <w:ind w:firstLine="567"/>
+        <w:rPr>
+          <w:lang w:val="ru-RU"/>
+        </w:rPr>
+      </w:pPr>
+      <w:r>
+        <w:rPr>
+          <w:lang w:val="ru-RU"/>
+        </w:rPr>
+        <w:t>Склеп Парламентус</w:t>
+      </w:r>
+      <w:r>
+        <w:rPr>
+          <w:lang w:val="ru-RU"/>
+        </w:rPr>
+        <w:t xml:space="preserve"> / </w:t>
+      </w:r>
+      <w:r>
+        <w:rPr>
+          <w:lang w:val="ru-RU"/>
+        </w:rPr>
+        <w:t>в подземелье с боссом</w:t>
+      </w:r>
+    </w:p>
+    <w:p>
+      <w:pPr>
+        <w:ind w:firstLine="567"/>
+        <w:rPr>
+          <w:lang w:val="ru-RU"/>
+        </w:rPr>
+      </w:pPr>
+      <w:r>
+        <w:rPr>
+          <w:lang w:val="ru-RU"/>
+        </w:rPr>
+        <w:t>Храм Ландрон</w:t>
+      </w:r>
+    </w:p>
+    <w:p>
+      <w:pPr>
+        <w:ind w:firstLine="567"/>
+        <w:rPr>
+          <w:lang w:val="ru-RU"/>
+        </w:rPr>
+      </w:pPr>
+      <w:r>
+        <w:rPr>
+          <w:lang w:val="ru-RU"/>
+        </w:rPr>
+        <w:t>Большая пещера Радок</w:t>
+      </w:r>
+    </w:p>
+    <w:p>
+      <w:pPr>
+        <w:ind w:firstLine="567"/>
+        <w:rPr>
+          <w:lang w:val="ru-RU"/>
+        </w:rPr>
+      </w:pPr>
+      <w:r>
+        <w:rPr>
+          <w:lang w:val="ru-RU"/>
+        </w:rPr>
+        <w:t>Деревня Незарык</w:t>
+      </w:r>
+      <w:r>
+        <w:rPr>
+          <w:lang w:val="ru-RU"/>
+        </w:rPr>
+        <w:t xml:space="preserve"> </w:t>
+      </w:r>
+      <w:r>
+        <w:rPr>
+          <w:lang w:val="ru-RU"/>
+        </w:rPr>
+        <w:t>//</w:t>
+      </w:r>
+      <w:r>
+        <w:rPr>
+          <w:lang w:val="ru-RU"/>
+        </w:rPr>
+        <w:t>Орки в левой карте</w:t>
+      </w:r>
+    </w:p>
+    <w:p>
+      <w:pPr>
+        <w:ind w:firstLine="567"/>
+        <w:rPr>
+          <w:lang w:val="ru-RU"/>
+        </w:rPr>
+      </w:pPr>
+      <w:r>
+        <w:rPr>
+          <w:lang w:val="ru-RU"/>
+        </w:rPr>
+        <w:t>Ворота Юносо</w:t>
+      </w:r>
+    </w:p>
+    <w:p>
+      <w:pPr>
+        <w:ind w:firstLine="567"/>
+        <w:rPr>
+          <w:lang w:val="ru-RU"/>
+        </w:rPr>
+      </w:pPr>
+      <w:r>
+        <w:rPr>
+          <w:lang w:val="ru-RU"/>
+        </w:rPr>
+        <w:t>Хижина драконоборца</w:t>
+      </w:r>
       <w:r>
         <w:rPr>
           <w:lang w:val="ru-RU"/>
@@ -82,21 +324,7 @@
         <w:rPr>
           <w:lang w:val="ru-RU"/>
         </w:rPr>
-        <w:t xml:space="preserve">После этого его бьют </w:t>
-      </w:r>
-      <w:proofErr w:type="gramStart"/>
-      <w:r>
-        <w:rPr>
-          <w:lang w:val="ru-RU"/>
-        </w:rPr>
-        <w:t>по голове</w:t>
-      </w:r>
-      <w:proofErr w:type="gramEnd"/>
-      <w:r>
-        <w:rPr>
-          <w:lang w:val="ru-RU"/>
-        </w:rPr>
-        <w:t xml:space="preserve"> и он оказывается в свой воспоминании, где он один против огромного войска всех раскидывает с магическим мечом и кольцами. Потом он просыпается.</w:t>
+        <w:t>После этого его бьют по голове и он оказывается в свой воспоминании, где он один против огромного войска всех раскидывает с магическим мечом и кольцами. Потом он просыпается.</w:t>
       </w:r>
       <w:r>
         <w:rPr>
@@ -108,21 +336,7 @@
         <w:rPr>
           <w:lang w:val="ru-RU"/>
         </w:rPr>
-        <w:t xml:space="preserve">Он идёт в деревню, рассказывает охраннику историю. Он его давно знает, он говорит ого, вот это конечно тебе не </w:t>
-      </w:r>
-      <w:proofErr w:type="spellStart"/>
-      <w:r>
-        <w:rPr>
-          <w:lang w:val="ru-RU"/>
-        </w:rPr>
-        <w:t>подфортило</w:t>
-      </w:r>
-      <w:proofErr w:type="spellEnd"/>
-      <w:r>
-        <w:rPr>
-          <w:lang w:val="ru-RU"/>
-        </w:rPr>
-        <w:t>. (ГГ постоянно ходит в эту деревню)</w:t>
+        <w:t>Он идёт в деревню, рассказывает охраннику историю. Он его давно знает, он говорит ого, вот это конечно тебе не подфортило. (ГГ постоянно ходит в эту деревню)</w:t>
       </w:r>
       <w:r>
         <w:rPr>
@@ -142,21 +356,7 @@
         <w:rPr>
           <w:lang w:val="ru-RU"/>
         </w:rPr>
-        <w:t xml:space="preserve">Старейшина давно знает тоже ГГ, но лично не знаком и не хочет помочь, так как деревня </w:t>
-      </w:r>
-      <w:proofErr w:type="spellStart"/>
-      <w:r>
-        <w:rPr>
-          <w:lang w:val="ru-RU"/>
-        </w:rPr>
-        <w:t>осёдлая</w:t>
-      </w:r>
-      <w:proofErr w:type="spellEnd"/>
-      <w:r>
-        <w:rPr>
-          <w:lang w:val="ru-RU"/>
-        </w:rPr>
-        <w:t>, и никто не пойдёт искать этих бандитов. Тогда ГГ идёт к кузнецу. Он говорит с кузнецом, кузнец говорит, что может помочь и даёт ГГ второй меч, поскольку у него остался только слабый хреновый клинок. А взамен говорит – я помогу тебе выручить обратно свои деньги. Ты помоги мне здесь немного разобраться.</w:t>
+        <w:t>Старейшина давно знает тоже ГГ, но лично не знаком и не хочет помочь, так как деревня осёдлая, и никто не пойдёт искать этих бандитов. Тогда ГГ идёт к кузнецу. Он говорит с кузнецом, кузнец говорит, что может помочь и даёт ГГ второй меч, поскольку у него остался только слабый хреновый клинок. А взамен говорит – я помогу тебе выручить обратно свои деньги. Ты помоги мне здесь немного разобраться.</w:t>
       </w:r>
     </w:p>
     <w:p>
@@ -248,19 +448,17 @@
         </w:rPr>
         <w:t xml:space="preserve"> А пока найди </w:t>
       </w:r>
-      <w:proofErr w:type="spellStart"/>
-      <w:r>
-        <w:rPr>
-          <w:lang w:val="ru-RU"/>
-        </w:rPr>
-        <w:t>жеревню</w:t>
-      </w:r>
-      <w:proofErr w:type="spellEnd"/>
-      <w:r>
-        <w:rPr>
-          <w:lang w:val="ru-RU"/>
-        </w:rPr>
-        <w:t xml:space="preserve"> орков сверху от карты. У них будет пару заданий. </w:t>
+      <w:r>
+        <w:rPr>
+          <w:lang w:val="ru-RU"/>
+        </w:rPr>
+        <w:t>д</w:t>
+      </w:r>
+      <w:r>
+        <w:rPr>
+          <w:lang w:val="ru-RU"/>
+        </w:rPr>
+        <w:t xml:space="preserve">еревню орков сверху от карты. У них будет пару заданий. </w:t>
       </w:r>
       <w:r>
         <w:rPr>
@@ -298,91 +496,21 @@
         <w:rPr>
           <w:lang w:val="ru-RU"/>
         </w:rPr>
-        <w:t xml:space="preserve">там их шахта, но её захватили вышедшие из глубин </w:t>
-      </w:r>
-      <w:proofErr w:type="spellStart"/>
-      <w:r>
-        <w:rPr>
-          <w:lang w:val="ru-RU"/>
-        </w:rPr>
-        <w:t>Огры</w:t>
-      </w:r>
-      <w:proofErr w:type="spellEnd"/>
-      <w:r>
-        <w:rPr>
-          <w:lang w:val="ru-RU"/>
-        </w:rPr>
-        <w:t xml:space="preserve">. Так же на карте разбросаны наши обелиски силы, которые дают воинский опыт любому, кто прикоснётся к нему, а возле шахты есть их жертвенный алтарь, который моментально лечит все раны и действует долгое время. Он поможет тебе убить всех </w:t>
-      </w:r>
-      <w:proofErr w:type="spellStart"/>
-      <w:r>
-        <w:rPr>
-          <w:lang w:val="ru-RU"/>
-        </w:rPr>
-        <w:t>огров</w:t>
-      </w:r>
-      <w:proofErr w:type="spellEnd"/>
-      <w:r>
-        <w:rPr>
-          <w:lang w:val="ru-RU"/>
-        </w:rPr>
-        <w:t xml:space="preserve"> и скелетов.</w:t>
-      </w:r>
-    </w:p>
-    <w:p>
-      <w:pPr>
-        <w:ind w:firstLine="567"/>
-        <w:rPr>
-          <w:lang w:val="ru-RU"/>
-        </w:rPr>
-      </w:pPr>
-      <w:r>
-        <w:rPr>
-          <w:lang w:val="ru-RU"/>
-        </w:rPr>
-        <w:t xml:space="preserve">После этого с </w:t>
-      </w:r>
-      <w:proofErr w:type="spellStart"/>
-      <w:r>
-        <w:rPr>
-          <w:lang w:val="ru-RU"/>
-        </w:rPr>
-        <w:t>огра</w:t>
-      </w:r>
-      <w:proofErr w:type="spellEnd"/>
-      <w:r>
-        <w:rPr>
-          <w:lang w:val="ru-RU"/>
-        </w:rPr>
-        <w:t xml:space="preserve"> выпадает амулет, который даёт тебе возможность делать </w:t>
-      </w:r>
-      <w:proofErr w:type="spellStart"/>
-      <w:r>
-        <w:rPr>
-          <w:lang w:val="ru-RU"/>
-        </w:rPr>
-        <w:t>дэш</w:t>
-      </w:r>
-      <w:proofErr w:type="spellEnd"/>
-      <w:r>
-        <w:rPr>
-          <w:lang w:val="ru-RU"/>
-        </w:rPr>
-        <w:t xml:space="preserve">. Ты его подбираешь, но орки не </w:t>
-      </w:r>
-      <w:proofErr w:type="gramStart"/>
-      <w:r>
-        <w:rPr>
-          <w:lang w:val="ru-RU"/>
-        </w:rPr>
-        <w:t>знают</w:t>
-      </w:r>
-      <w:proofErr w:type="gramEnd"/>
-      <w:r>
-        <w:rPr>
-          <w:lang w:val="ru-RU"/>
-        </w:rPr>
-        <w:t xml:space="preserve"> что с ним делать. И говорят тебе узнать у кузнеца. Ты идёшь опять в деревню и говоришь с Кузнецом.</w:t>
+        <w:t>там их шахта, но её захватили вышедшие из глубин Огры. Так же на карте разбросаны наши обелиски силы, которые дают воинский опыт любому, кто прикоснётся к нему, а возле шахты есть их жертвенный алтарь, который моментально лечит все раны и действует долгое время. Он поможет тебе убить всех огров и скелетов.</w:t>
+      </w:r>
+    </w:p>
+    <w:p>
+      <w:pPr>
+        <w:ind w:firstLine="567"/>
+        <w:rPr>
+          <w:lang w:val="ru-RU"/>
+        </w:rPr>
+      </w:pPr>
+      <w:r>
+        <w:rPr>
+          <w:lang w:val="ru-RU"/>
+        </w:rPr>
+        <w:t>После этого с огра выпадает амулет, который даёт тебе возможность делать дэш. Ты его подбираешь, но орки не знают что с ним делать. И говорят тебе узнать у кузнеца. Ты идёшь опять в деревню и говоришь с Кузнецом.</w:t>
       </w:r>
     </w:p>
     <w:p>

--- a/Мой личный сюжет.docx
+++ b/Мой личный сюжет.docx
@@ -85,7 +85,33 @@
         <w:rPr>
           <w:lang w:val="ru-RU"/>
         </w:rPr>
-        <w:t xml:space="preserve"> – вождь в подземелье, который будет учить тебя магии</w:t>
+        <w:t xml:space="preserve"> – вождь в подземель</w:t>
+      </w:r>
+      <w:r>
+        <w:rPr>
+          <w:lang w:val="ru-RU"/>
+        </w:rPr>
+        <w:t>.</w:t>
+      </w:r>
+      <w:r>
+        <w:rPr>
+          <w:lang w:val="ru-RU"/>
+        </w:rPr>
+        <w:t>е, который будет учить тебя магии</w:t>
+      </w:r>
+    </w:p>
+    <w:p>
+      <w:pPr>
+        <w:ind w:firstLine="567"/>
+        <w:rPr>
+          <w:lang w:val="ru-RU"/>
+        </w:rPr>
+      </w:pPr>
+      <w:r>
+        <w:rPr>
+          <w:lang w:val="ru-RU"/>
+        </w:rPr>
+        <w:t>Криптис – бог жителей деревни</w:t>
       </w:r>
     </w:p>
     <w:p>
@@ -155,9 +181,6 @@
     <w:p>
       <w:pPr>
         <w:ind w:firstLine="567"/>
-        <w:rPr>
-          <w:lang w:val="ru-RU"/>
-        </w:rPr>
       </w:pPr>
       <w:r>
         <w:rPr>
@@ -231,7 +254,19 @@
         <w:rPr>
           <w:lang w:val="ru-RU"/>
         </w:rPr>
-        <w:t>Большая пещера Радок</w:t>
+        <w:t xml:space="preserve">Большая </w:t>
+      </w:r>
+      <w:r>
+        <w:rPr>
+          <w:lang w:val="ru-RU"/>
+        </w:rPr>
+        <w:t>шахта</w:t>
+      </w:r>
+      <w:r>
+        <w:rPr>
+          <w:lang w:val="ru-RU"/>
+        </w:rPr>
+        <w:t xml:space="preserve"> Радок</w:t>
       </w:r>
     </w:p>
     <w:p>
@@ -531,6 +566,61 @@
           <w:lang w:val="ru-RU"/>
         </w:rPr>
         <w:t xml:space="preserve"> на пути ГГ. Они дают разную магию. Можно замораживать противника, бить его током и много чего ещё. Но они попадаются очень редко. По слухам, есть даже кольцо, которое даёт способность создавать двойника, чтобы сбивать с толка противников.</w:t>
+      </w:r>
+    </w:p>
+    <w:p>
+      <w:pPr>
+        <w:ind w:firstLine="567"/>
+        <w:rPr>
+          <w:lang w:val="ru-RU"/>
+        </w:rPr>
+      </w:pPr>
+      <w:r>
+        <w:rPr>
+          <w:lang w:val="ru-RU"/>
+        </w:rPr>
+        <w:t xml:space="preserve">После этого ты узнаёшь, что на твою деревню напали и её сожгли. В ужасе ты хочешь помочь своим родным, но надо переплыть реку. Но лодки есть только у орков. Ты идёшь к ним, но они показывают, что их лодки тоже кто-то сжёг. И они говорят – что это дело рук гоблинов из пещеры и их предводителя – большого древнего скелета. Тогда ты даёшь слово добраться до него и убить его. Скелет живёт глубоко под землёй. Ты идёшь в пещеру, но там его не будет. Он на самом деле сидит в тюрьме где босс файт. Ты его убиваешь, проходишь дальше, и там короче город скелетов, и в этом </w:t>
+      </w:r>
+      <w:r>
+        <w:rPr>
+          <w:lang w:val="ru-RU"/>
+        </w:rPr>
+        <w:lastRenderedPageBreak/>
+        <w:t>городе ты читаешь книгу, что тот босс которого ты убил – он бессмертный. Ты идёшь опять к нему, но можно с ним поговорить. Ты с ним говоришь. И он говорит, что это всё не он. Что В основном он жил себе спокойно в глубине пещеры в шахте Радок, но орки увидели сколько там богатств, и решили выгнать меня и моих гоблинов с ограми. Они подстроили всё так, чтобы ты расчистил путь и выгнал нас. Когда я узнал об их плане, я пришёл сюда, где моя вторая резиденция, чтобы собрать своё войско. Но ты пришёл и сюда. Послушай, я правда не сжигал твою деревню. Проход и правда есть, но он завален камнями более тысячи лет назад. Так что добраться можно было только кораблями. Но ты же сам знаешь, что корабли есть только у орков. Так что орки обманули тебя, а заодно и сожгли твою деревню. Но я думаю они не стали убивать твою семью и жителей, просто взяли их в плен, чтобы они работали в очищенной тобой шахте. Так что советую придти к ним и спросить прямо – что происходит.</w:t>
+      </w:r>
+    </w:p>
+    <w:p>
+      <w:pPr>
+        <w:ind w:firstLine="567"/>
+        <w:rPr>
+          <w:lang w:val="ru-RU"/>
+        </w:rPr>
+      </w:pPr>
+      <w:r>
+        <w:rPr>
+          <w:lang w:val="ru-RU"/>
+        </w:rPr>
+        <w:t>Ты приходишь к оркам, они говорят – ну ты и лох. И нападают на тебя. Ты их побеждаешь. И выпадает ключ от шахты. Потому что другой ключ уже там нужен.</w:t>
+      </w:r>
+    </w:p>
+    <w:p>
+      <w:pPr>
+        <w:ind w:firstLine="567"/>
+        <w:rPr>
+          <w:lang w:val="ru-RU"/>
+        </w:rPr>
+      </w:pPr>
+      <w:r>
+        <w:rPr>
+          <w:lang w:val="ru-RU"/>
+        </w:rPr>
+        <w:t>А ещё ты находишь ключ от палатки и от тайников</w:t>
+      </w:r>
+      <w:r>
+        <w:rPr>
+          <w:lang w:val="ru-RU"/>
+        </w:rPr>
+        <w:t>, там следы твоих друзей, рубашка, бла блашка</w:t>
       </w:r>
     </w:p>
     <w:sectPr>

--- a/Мой личный сюжет.docx
+++ b/Мой личный сюжет.docx
@@ -33,8 +33,16 @@
         <w:rPr>
           <w:lang w:val="ru-RU"/>
         </w:rPr>
-        <w:t xml:space="preserve"> – рассказывает тебе про дэш</w:t>
-      </w:r>
+        <w:t xml:space="preserve"> – рассказывает тебе про </w:t>
+      </w:r>
+      <w:proofErr w:type="spellStart"/>
+      <w:r>
+        <w:rPr>
+          <w:lang w:val="ru-RU"/>
+        </w:rPr>
+        <w:t>дэш</w:t>
+      </w:r>
+      <w:proofErr w:type="spellEnd"/>
     </w:p>
     <w:p>
       <w:pPr>
@@ -53,8 +61,16 @@
         <w:rPr>
           <w:lang w:val="ru-RU"/>
         </w:rPr>
-        <w:t xml:space="preserve"> Забранок</w:t>
-      </w:r>
+        <w:t xml:space="preserve"> </w:t>
+      </w:r>
+      <w:proofErr w:type="spellStart"/>
+      <w:r>
+        <w:rPr>
+          <w:lang w:val="ru-RU"/>
+        </w:rPr>
+        <w:t>Забранок</w:t>
+      </w:r>
+      <w:proofErr w:type="spellEnd"/>
       <w:r>
         <w:rPr>
           <w:lang w:val="ru-RU"/>
@@ -65,27 +81,50 @@
         <w:rPr>
           <w:lang w:val="ru-RU"/>
         </w:rPr>
-        <w:t xml:space="preserve"> – рассказывает тебе про шрайны</w:t>
-      </w:r>
-    </w:p>
-    <w:p>
-      <w:pPr>
-        <w:ind w:firstLine="567"/>
-        <w:rPr>
-          <w:lang w:val="ru-RU"/>
-        </w:rPr>
-      </w:pPr>
-      <w:r>
-        <w:rPr>
-          <w:lang w:val="ru-RU"/>
-        </w:rPr>
-        <w:t>вождь Ваарнакс</w:t>
-      </w:r>
-      <w:r>
-        <w:rPr>
-          <w:lang w:val="ru-RU"/>
-        </w:rPr>
-        <w:t xml:space="preserve"> – вождь в подземель</w:t>
+        <w:t xml:space="preserve"> – рассказывает тебе про </w:t>
+      </w:r>
+      <w:proofErr w:type="spellStart"/>
+      <w:r>
+        <w:rPr>
+          <w:lang w:val="ru-RU"/>
+        </w:rPr>
+        <w:t>шрайны</w:t>
+      </w:r>
+      <w:proofErr w:type="spellEnd"/>
+    </w:p>
+    <w:p>
+      <w:pPr>
+        <w:ind w:firstLine="567"/>
+        <w:rPr>
+          <w:lang w:val="ru-RU"/>
+        </w:rPr>
+      </w:pPr>
+      <w:r>
+        <w:rPr>
+          <w:lang w:val="ru-RU"/>
+        </w:rPr>
+        <w:t xml:space="preserve">вождь </w:t>
+      </w:r>
+      <w:proofErr w:type="spellStart"/>
+      <w:r>
+        <w:rPr>
+          <w:lang w:val="ru-RU"/>
+        </w:rPr>
+        <w:t>Ваарнакс</w:t>
+      </w:r>
+      <w:proofErr w:type="spellEnd"/>
+      <w:r>
+        <w:rPr>
+          <w:lang w:val="ru-RU"/>
+        </w:rPr>
+        <w:t xml:space="preserve"> – вождь в </w:t>
+      </w:r>
+      <w:proofErr w:type="spellStart"/>
+      <w:r>
+        <w:rPr>
+          <w:lang w:val="ru-RU"/>
+        </w:rPr>
+        <w:t>подземель</w:t>
       </w:r>
       <w:r>
         <w:rPr>
@@ -97,21 +136,36 @@
         <w:rPr>
           <w:lang w:val="ru-RU"/>
         </w:rPr>
-        <w:t>е, который будет учить тебя магии</w:t>
-      </w:r>
-    </w:p>
-    <w:p>
-      <w:pPr>
-        <w:ind w:firstLine="567"/>
-        <w:rPr>
-          <w:lang w:val="ru-RU"/>
-        </w:rPr>
-      </w:pPr>
-      <w:r>
-        <w:rPr>
-          <w:lang w:val="ru-RU"/>
-        </w:rPr>
-        <w:t>Криптис – бог жителей деревни</w:t>
+        <w:t>е</w:t>
+      </w:r>
+      <w:proofErr w:type="spellEnd"/>
+      <w:r>
+        <w:rPr>
+          <w:lang w:val="ru-RU"/>
+        </w:rPr>
+        <w:t>, который будет учить тебя магии</w:t>
+      </w:r>
+    </w:p>
+    <w:p>
+      <w:pPr>
+        <w:ind w:firstLine="567"/>
+        <w:rPr>
+          <w:lang w:val="ru-RU"/>
+        </w:rPr>
+      </w:pPr>
+      <w:proofErr w:type="spellStart"/>
+      <w:r>
+        <w:rPr>
+          <w:lang w:val="ru-RU"/>
+        </w:rPr>
+        <w:t>Криптис</w:t>
+      </w:r>
+      <w:proofErr w:type="spellEnd"/>
+      <w:r>
+        <w:rPr>
+          <w:lang w:val="ru-RU"/>
+        </w:rPr>
+        <w:t xml:space="preserve"> – бог жителей деревни</w:t>
       </w:r>
     </w:p>
     <w:p>
@@ -147,8 +201,16 @@
           <w:lang w:val="ru-RU"/>
         </w:rPr>
         <w:lastRenderedPageBreak/>
-        <w:t>Деревня Алькима</w:t>
-      </w:r>
+        <w:t xml:space="preserve">Деревня </w:t>
+      </w:r>
+      <w:proofErr w:type="spellStart"/>
+      <w:r>
+        <w:rPr>
+          <w:lang w:val="ru-RU"/>
+        </w:rPr>
+        <w:t>Алькима</w:t>
+      </w:r>
+      <w:proofErr w:type="spellEnd"/>
     </w:p>
     <w:p>
       <w:pPr>
@@ -181,41 +243,68 @@
     <w:p>
       <w:pPr>
         <w:ind w:firstLine="567"/>
-      </w:pPr>
-      <w:r>
-        <w:rPr>
-          <w:lang w:val="ru-RU"/>
-        </w:rPr>
-        <w:t>Деревня орков Подземус</w:t>
-      </w:r>
-    </w:p>
-    <w:p>
-      <w:pPr>
-        <w:ind w:firstLine="567"/>
-        <w:rPr>
-          <w:lang w:val="ru-RU"/>
-        </w:rPr>
-      </w:pPr>
-      <w:r>
-        <w:rPr>
-          <w:lang w:val="ru-RU"/>
-        </w:rPr>
-        <w:t>Древний форт Библоконт</w:t>
-      </w:r>
-    </w:p>
-    <w:p>
-      <w:pPr>
-        <w:ind w:firstLine="567"/>
-        <w:rPr>
-          <w:lang w:val="ru-RU"/>
-        </w:rPr>
-      </w:pPr>
-      <w:r>
-        <w:rPr>
-          <w:lang w:val="ru-RU"/>
-        </w:rPr>
-        <w:t>Склеп Парламентус</w:t>
-      </w:r>
+        <w:rPr>
+          <w:lang w:val="ru-RU"/>
+        </w:rPr>
+      </w:pPr>
+      <w:r>
+        <w:rPr>
+          <w:lang w:val="ru-RU"/>
+        </w:rPr>
+        <w:t xml:space="preserve">Деревня орков </w:t>
+      </w:r>
+      <w:proofErr w:type="spellStart"/>
+      <w:r>
+        <w:rPr>
+          <w:lang w:val="ru-RU"/>
+        </w:rPr>
+        <w:t>Подземус</w:t>
+      </w:r>
+      <w:proofErr w:type="spellEnd"/>
+    </w:p>
+    <w:p>
+      <w:pPr>
+        <w:ind w:firstLine="567"/>
+        <w:rPr>
+          <w:lang w:val="ru-RU"/>
+        </w:rPr>
+      </w:pPr>
+      <w:r>
+        <w:rPr>
+          <w:lang w:val="ru-RU"/>
+        </w:rPr>
+        <w:t xml:space="preserve">Древний форт </w:t>
+      </w:r>
+      <w:proofErr w:type="spellStart"/>
+      <w:r>
+        <w:rPr>
+          <w:lang w:val="ru-RU"/>
+        </w:rPr>
+        <w:t>Библоконт</w:t>
+      </w:r>
+      <w:proofErr w:type="spellEnd"/>
+    </w:p>
+    <w:p>
+      <w:pPr>
+        <w:ind w:firstLine="567"/>
+        <w:rPr>
+          <w:lang w:val="ru-RU"/>
+        </w:rPr>
+      </w:pPr>
+      <w:r>
+        <w:rPr>
+          <w:lang w:val="ru-RU"/>
+        </w:rPr>
+        <w:t xml:space="preserve">Склеп </w:t>
+      </w:r>
+      <w:proofErr w:type="spellStart"/>
+      <w:r>
+        <w:rPr>
+          <w:lang w:val="ru-RU"/>
+        </w:rPr>
+        <w:t>Парламентус</w:t>
+      </w:r>
+      <w:proofErr w:type="spellEnd"/>
       <w:r>
         <w:rPr>
           <w:lang w:val="ru-RU"/>
@@ -240,8 +329,16 @@
         <w:rPr>
           <w:lang w:val="ru-RU"/>
         </w:rPr>
-        <w:t>Храм Ландрон</w:t>
-      </w:r>
+        <w:t xml:space="preserve">Храм </w:t>
+      </w:r>
+      <w:proofErr w:type="spellStart"/>
+      <w:r>
+        <w:rPr>
+          <w:lang w:val="ru-RU"/>
+        </w:rPr>
+        <w:t>Ландрон</w:t>
+      </w:r>
+      <w:proofErr w:type="spellEnd"/>
     </w:p>
     <w:p>
       <w:pPr>
@@ -266,28 +363,44 @@
         <w:rPr>
           <w:lang w:val="ru-RU"/>
         </w:rPr>
-        <w:t xml:space="preserve"> Радок</w:t>
-      </w:r>
-    </w:p>
-    <w:p>
-      <w:pPr>
-        <w:ind w:firstLine="567"/>
-        <w:rPr>
-          <w:lang w:val="ru-RU"/>
-        </w:rPr>
-      </w:pPr>
-      <w:r>
-        <w:rPr>
-          <w:lang w:val="ru-RU"/>
-        </w:rPr>
-        <w:t>Деревня Незарык</w:t>
-      </w:r>
-      <w:r>
-        <w:rPr>
-          <w:lang w:val="ru-RU"/>
-        </w:rPr>
         <w:t xml:space="preserve"> </w:t>
       </w:r>
+      <w:proofErr w:type="spellStart"/>
+      <w:r>
+        <w:rPr>
+          <w:lang w:val="ru-RU"/>
+        </w:rPr>
+        <w:t>Радок</w:t>
+      </w:r>
+      <w:proofErr w:type="spellEnd"/>
+    </w:p>
+    <w:p>
+      <w:pPr>
+        <w:ind w:firstLine="567"/>
+        <w:rPr>
+          <w:lang w:val="ru-RU"/>
+        </w:rPr>
+      </w:pPr>
+      <w:r>
+        <w:rPr>
+          <w:lang w:val="ru-RU"/>
+        </w:rPr>
+        <w:t xml:space="preserve">Деревня </w:t>
+      </w:r>
+      <w:proofErr w:type="spellStart"/>
+      <w:r>
+        <w:rPr>
+          <w:lang w:val="ru-RU"/>
+        </w:rPr>
+        <w:t>Незарык</w:t>
+      </w:r>
+      <w:proofErr w:type="spellEnd"/>
+      <w:r>
+        <w:rPr>
+          <w:lang w:val="ru-RU"/>
+        </w:rPr>
+        <w:t xml:space="preserve"> </w:t>
+      </w:r>
       <w:r>
         <w:rPr>
           <w:lang w:val="ru-RU"/>
@@ -312,22 +425,38 @@
         <w:rPr>
           <w:lang w:val="ru-RU"/>
         </w:rPr>
-        <w:t>Ворота Юносо</w:t>
-      </w:r>
-    </w:p>
-    <w:p>
-      <w:pPr>
-        <w:ind w:firstLine="567"/>
-        <w:rPr>
-          <w:lang w:val="ru-RU"/>
-        </w:rPr>
-      </w:pPr>
-      <w:r>
-        <w:rPr>
-          <w:lang w:val="ru-RU"/>
-        </w:rPr>
-        <w:t>Хижина драконоборца</w:t>
-      </w:r>
+        <w:t xml:space="preserve">Ворота </w:t>
+      </w:r>
+      <w:proofErr w:type="spellStart"/>
+      <w:r>
+        <w:rPr>
+          <w:lang w:val="ru-RU"/>
+        </w:rPr>
+        <w:t>Юносо</w:t>
+      </w:r>
+      <w:proofErr w:type="spellEnd"/>
+    </w:p>
+    <w:p>
+      <w:pPr>
+        <w:ind w:firstLine="567"/>
+        <w:rPr>
+          <w:lang w:val="ru-RU"/>
+        </w:rPr>
+      </w:pPr>
+      <w:r>
+        <w:rPr>
+          <w:lang w:val="ru-RU"/>
+        </w:rPr>
+        <w:t xml:space="preserve">Хижина </w:t>
+      </w:r>
+      <w:proofErr w:type="spellStart"/>
+      <w:r>
+        <w:rPr>
+          <w:lang w:val="ru-RU"/>
+        </w:rPr>
+        <w:t>драконоборца</w:t>
+      </w:r>
+      <w:proofErr w:type="spellEnd"/>
       <w:r>
         <w:rPr>
           <w:lang w:val="ru-RU"/>
@@ -371,7 +500,21 @@
         <w:rPr>
           <w:lang w:val="ru-RU"/>
         </w:rPr>
-        <w:t>Он идёт в деревню, рассказывает охраннику историю. Он его давно знает, он говорит ого, вот это конечно тебе не подфортило. (ГГ постоянно ходит в эту деревню)</w:t>
+        <w:t xml:space="preserve">Он идёт в деревню, рассказывает охраннику историю. Он его давно знает, он говорит ого, вот это конечно тебе не </w:t>
+      </w:r>
+      <w:proofErr w:type="spellStart"/>
+      <w:r>
+        <w:rPr>
+          <w:lang w:val="ru-RU"/>
+        </w:rPr>
+        <w:t>подфортило</w:t>
+      </w:r>
+      <w:proofErr w:type="spellEnd"/>
+      <w:r>
+        <w:rPr>
+          <w:lang w:val="ru-RU"/>
+        </w:rPr>
+        <w:t>. (ГГ постоянно ходит в эту деревню)</w:t>
       </w:r>
       <w:r>
         <w:rPr>
@@ -391,7 +534,21 @@
         <w:rPr>
           <w:lang w:val="ru-RU"/>
         </w:rPr>
-        <w:t>Старейшина давно знает тоже ГГ, но лично не знаком и не хочет помочь, так как деревня осёдлая, и никто не пойдёт искать этих бандитов. Тогда ГГ идёт к кузнецу. Он говорит с кузнецом, кузнец говорит, что может помочь и даёт ГГ второй меч, поскольку у него остался только слабый хреновый клинок. А взамен говорит – я помогу тебе выручить обратно свои деньги. Ты помоги мне здесь немного разобраться.</w:t>
+        <w:t xml:space="preserve">Старейшина давно знает тоже ГГ, но лично не знаком и не хочет помочь, так как деревня </w:t>
+      </w:r>
+      <w:proofErr w:type="spellStart"/>
+      <w:r>
+        <w:rPr>
+          <w:lang w:val="ru-RU"/>
+        </w:rPr>
+        <w:t>осёдлая</w:t>
+      </w:r>
+      <w:proofErr w:type="spellEnd"/>
+      <w:r>
+        <w:rPr>
+          <w:lang w:val="ru-RU"/>
+        </w:rPr>
+        <w:t>, и никто не пойдёт искать этих бандитов. Тогда ГГ идёт к кузнецу. Он говорит с кузнецом, кузнец говорит, что может помочь и даёт ГГ второй меч, поскольку у него остался только слабый хреновый клинок. А взамен говорит – я помогу тебе выручить обратно свои деньги. Ты помоги мне здесь немного разобраться.</w:t>
       </w:r>
     </w:p>
     <w:p>
@@ -531,21 +688,77 @@
         <w:rPr>
           <w:lang w:val="ru-RU"/>
         </w:rPr>
-        <w:t>там их шахта, но её захватили вышедшие из глубин Огры. Так же на карте разбросаны наши обелиски силы, которые дают воинский опыт любому, кто прикоснётся к нему, а возле шахты есть их жертвенный алтарь, который моментально лечит все раны и действует долгое время. Он поможет тебе убить всех огров и скелетов.</w:t>
-      </w:r>
-    </w:p>
-    <w:p>
-      <w:pPr>
-        <w:ind w:firstLine="567"/>
-        <w:rPr>
-          <w:lang w:val="ru-RU"/>
-        </w:rPr>
-      </w:pPr>
-      <w:r>
-        <w:rPr>
-          <w:lang w:val="ru-RU"/>
-        </w:rPr>
-        <w:t>После этого с огра выпадает амулет, который даёт тебе возможность делать дэш. Ты его подбираешь, но орки не знают что с ним делать. И говорят тебе узнать у кузнеца. Ты идёшь опять в деревню и говоришь с Кузнецом.</w:t>
+        <w:t xml:space="preserve">там их шахта, но её захватили вышедшие из глубин </w:t>
+      </w:r>
+      <w:proofErr w:type="spellStart"/>
+      <w:r>
+        <w:rPr>
+          <w:lang w:val="ru-RU"/>
+        </w:rPr>
+        <w:t>Огры</w:t>
+      </w:r>
+      <w:proofErr w:type="spellEnd"/>
+      <w:r>
+        <w:rPr>
+          <w:lang w:val="ru-RU"/>
+        </w:rPr>
+        <w:t xml:space="preserve">. Так же на карте разбросаны наши обелиски силы, которые дают воинский опыт любому, кто прикоснётся к нему, а возле шахты есть их жертвенный алтарь, который моментально лечит все раны и действует долгое время. Он поможет тебе убить всех </w:t>
+      </w:r>
+      <w:proofErr w:type="spellStart"/>
+      <w:r>
+        <w:rPr>
+          <w:lang w:val="ru-RU"/>
+        </w:rPr>
+        <w:t>огров</w:t>
+      </w:r>
+      <w:proofErr w:type="spellEnd"/>
+      <w:r>
+        <w:rPr>
+          <w:lang w:val="ru-RU"/>
+        </w:rPr>
+        <w:t xml:space="preserve"> и скелетов.</w:t>
+      </w:r>
+    </w:p>
+    <w:p>
+      <w:pPr>
+        <w:ind w:firstLine="567"/>
+        <w:rPr>
+          <w:lang w:val="ru-RU"/>
+        </w:rPr>
+      </w:pPr>
+      <w:r>
+        <w:rPr>
+          <w:lang w:val="ru-RU"/>
+        </w:rPr>
+        <w:t xml:space="preserve">После этого с </w:t>
+      </w:r>
+      <w:proofErr w:type="spellStart"/>
+      <w:r>
+        <w:rPr>
+          <w:lang w:val="ru-RU"/>
+        </w:rPr>
+        <w:t>огра</w:t>
+      </w:r>
+      <w:proofErr w:type="spellEnd"/>
+      <w:r>
+        <w:rPr>
+          <w:lang w:val="ru-RU"/>
+        </w:rPr>
+        <w:t xml:space="preserve"> выпадает амулет, который даёт тебе возможность делать </w:t>
+      </w:r>
+      <w:proofErr w:type="spellStart"/>
+      <w:r>
+        <w:rPr>
+          <w:lang w:val="ru-RU"/>
+        </w:rPr>
+        <w:t>дэш</w:t>
+      </w:r>
+      <w:proofErr w:type="spellEnd"/>
+      <w:r>
+        <w:rPr>
+          <w:lang w:val="ru-RU"/>
+        </w:rPr>
+        <w:t>. Ты его подбираешь, но орки не знают что с ним делать. И говорят тебе узнать у кузнеца. Ты идёшь опять в деревню и говоришь с Кузнецом.</w:t>
       </w:r>
     </w:p>
     <w:p>
@@ -579,14 +792,84 @@
         <w:rPr>
           <w:lang w:val="ru-RU"/>
         </w:rPr>
-        <w:t xml:space="preserve">После этого ты узнаёшь, что на твою деревню напали и её сожгли. В ужасе ты хочешь помочь своим родным, но надо переплыть реку. Но лодки есть только у орков. Ты идёшь к ним, но они показывают, что их лодки тоже кто-то сжёг. И они говорят – что это дело рук гоблинов из пещеры и их предводителя – большого древнего скелета. Тогда ты даёшь слово добраться до него и убить его. Скелет живёт глубоко под землёй. Ты идёшь в пещеру, но там его не будет. Он на самом деле сидит в тюрьме где босс файт. Ты его убиваешь, проходишь дальше, и там короче город скелетов, и в этом </w:t>
+        <w:t xml:space="preserve">Потом тебя посылают в далёкую деревню, там живёт предводительница деревни. Она очень красивая, ты в неё влюбляешься, и решаешь немного остаться в деревне. Потому что твоя деревня может и подождать немного. </w:t>
+      </w:r>
+    </w:p>
+    <w:p>
+      <w:pPr>
+        <w:ind w:firstLine="567"/>
+        <w:rPr>
+          <w:lang w:val="ru-RU"/>
+        </w:rPr>
+      </w:pPr>
+      <w:r>
+        <w:rPr>
+          <w:lang w:val="ru-RU"/>
+        </w:rPr>
+        <w:t xml:space="preserve">После этого ты узнаёшь, что на твою деревню напали и её сожгли. В ужасе ты хочешь помочь своим родным, но надо переплыть реку. Но лодки есть только у орков. Ты идёшь к ним, но они показывают, что их лодки тоже кто-то сжёг. И они говорят – что это дело рук гоблинов из пещеры и их </w:t>
       </w:r>
       <w:r>
         <w:rPr>
           <w:lang w:val="ru-RU"/>
         </w:rPr>
         <w:lastRenderedPageBreak/>
-        <w:t>городе ты читаешь книгу, что тот босс которого ты убил – он бессмертный. Ты идёшь опять к нему, но можно с ним поговорить. Ты с ним говоришь. И он говорит, что это всё не он. Что В основном он жил себе спокойно в глубине пещеры в шахте Радок, но орки увидели сколько там богатств, и решили выгнать меня и моих гоблинов с ограми. Они подстроили всё так, чтобы ты расчистил путь и выгнал нас. Когда я узнал об их плане, я пришёл сюда, где моя вторая резиденция, чтобы собрать своё войско. Но ты пришёл и сюда. Послушай, я правда не сжигал твою деревню. Проход и правда есть, но он завален камнями более тысячи лет назад. Так что добраться можно было только кораблями. Но ты же сам знаешь, что корабли есть только у орков. Так что орки обманули тебя, а заодно и сожгли твою деревню. Но я думаю они не стали убивать твою семью и жителей, просто взяли их в плен, чтобы они работали в очищенной тобой шахте. Так что советую придти к ним и спросить прямо – что происходит.</w:t>
+        <w:t xml:space="preserve">предводителя – большого древнего скелета. Тогда ты даёшь слово добраться до него и убить его. Скелет живёт глубоко под землёй. Ты идёшь в пещеру, но там его не будет. Он на самом деле сидит в тюрьме где босс </w:t>
+      </w:r>
+      <w:proofErr w:type="spellStart"/>
+      <w:r>
+        <w:rPr>
+          <w:lang w:val="ru-RU"/>
+        </w:rPr>
+        <w:t>файт</w:t>
+      </w:r>
+      <w:proofErr w:type="spellEnd"/>
+      <w:r>
+        <w:rPr>
+          <w:lang w:val="ru-RU"/>
+        </w:rPr>
+        <w:t xml:space="preserve">. Ты его убиваешь, проходишь дальше, и там короче город скелетов, и в этом городе ты читаешь книгу, что тот босс которого ты убил – он бессмертный. Ты идёшь опять к нему, но можно с ним поговорить. Ты с ним говоришь. И он говорит, что это всё не он. Что В основном он жил себе спокойно в глубине пещеры в шахте </w:t>
+      </w:r>
+      <w:proofErr w:type="spellStart"/>
+      <w:r>
+        <w:rPr>
+          <w:lang w:val="ru-RU"/>
+        </w:rPr>
+        <w:t>Радок</w:t>
+      </w:r>
+      <w:proofErr w:type="spellEnd"/>
+      <w:r>
+        <w:rPr>
+          <w:lang w:val="ru-RU"/>
+        </w:rPr>
+        <w:t xml:space="preserve">, но орки увидели сколько там богатств, и решили выгнать меня и моих гоблинов с </w:t>
+      </w:r>
+      <w:proofErr w:type="spellStart"/>
+      <w:r>
+        <w:rPr>
+          <w:lang w:val="ru-RU"/>
+        </w:rPr>
+        <w:t>ограми</w:t>
+      </w:r>
+      <w:proofErr w:type="spellEnd"/>
+      <w:r>
+        <w:rPr>
+          <w:lang w:val="ru-RU"/>
+        </w:rPr>
+        <w:t xml:space="preserve">. Они подстроили всё так, чтобы ты расчистил путь и выгнал нас. Когда я узнал об их плане, я пришёл сюда, где моя вторая резиденция, чтобы собрать своё войско. Но ты пришёл и сюда. Послушай, я правда не сжигал твою деревню. Проход и правда есть, но он завален камнями более тысячи лет назад. Так что добраться можно было только кораблями. Но ты же сам знаешь, что корабли есть только у орков. Так что орки обманули тебя, а заодно и сожгли твою деревню. Но я думаю они не стали убивать твою семью и жителей, просто взяли их в плен, чтобы они работали в очищенной тобой шахте. Так что советую </w:t>
+      </w:r>
+      <w:proofErr w:type="spellStart"/>
+      <w:r>
+        <w:rPr>
+          <w:lang w:val="ru-RU"/>
+        </w:rPr>
+        <w:t>придти</w:t>
+      </w:r>
+      <w:proofErr w:type="spellEnd"/>
+      <w:r>
+        <w:rPr>
+          <w:lang w:val="ru-RU"/>
+        </w:rPr>
+        <w:t xml:space="preserve"> к ним и спросить прямо – что происходит.</w:t>
       </w:r>
     </w:p>
     <w:p>
@@ -620,8 +903,30 @@
         <w:rPr>
           <w:lang w:val="ru-RU"/>
         </w:rPr>
-        <w:t>, там следы твоих друзей, рубашка, бла блашка</w:t>
-      </w:r>
+        <w:t xml:space="preserve">, там следы твоих друзей, рубашка, </w:t>
+      </w:r>
+      <w:proofErr w:type="spellStart"/>
+      <w:r>
+        <w:rPr>
+          <w:lang w:val="ru-RU"/>
+        </w:rPr>
+        <w:t>бла</w:t>
+      </w:r>
+      <w:proofErr w:type="spellEnd"/>
+      <w:r>
+        <w:rPr>
+          <w:lang w:val="ru-RU"/>
+        </w:rPr>
+        <w:t xml:space="preserve"> </w:t>
+      </w:r>
+      <w:proofErr w:type="spellStart"/>
+      <w:r>
+        <w:rPr>
+          <w:lang w:val="ru-RU"/>
+        </w:rPr>
+        <w:t>блашка</w:t>
+      </w:r>
+      <w:proofErr w:type="spellEnd"/>
     </w:p>
     <w:sectPr>
       <w:pgSz w:w="12240" w:h="15840"/>
